--- a/design/Modul2/Modul2.docx
+++ b/design/Modul2/Modul2.docx
@@ -651,45 +651,55 @@
           <w:p>
             <w:pPr>
               <w:pStyle w:val="ListParagraph"/>
+              <w:rPr>
+                <w:rFonts w:ascii="Times New Roman" w:hAnsi="Times New Roman"/>
+                <w:lang w:val="en-US"/>
+              </w:rPr>
+            </w:pPr>
+          </w:p>
+        </w:tc>
+        <w:tc>
+          <w:tcPr>
+            <w:tcW w:w="5285" w:type="dxa"/>
+            <w:shd w:val="clear" w:color="auto" w:fill="FFFFFF" w:themeFill="background1"/>
+          </w:tcPr>
+          <w:p>
+            <w:pPr>
+              <w:pStyle w:val="ListParagraph"/>
               <w:numPr>
                 <w:ilvl w:val="0"/>
                 <w:numId w:val="5"/>
               </w:numPr>
               <w:rPr>
                 <w:rFonts w:ascii="Times New Roman" w:hAnsi="Times New Roman"/>
-              </w:rPr>
-            </w:pPr>
-            <w:proofErr w:type="spellStart"/>
-            <w:r>
-              <w:rPr>
-                <w:rFonts w:ascii="Times New Roman" w:hAnsi="Times New Roman"/>
-                <w:lang w:val="en-US"/>
-              </w:rPr>
-              <w:t>Klik</w:t>
-            </w:r>
-            <w:proofErr w:type="spellEnd"/>
-            <w:r>
-              <w:rPr>
-                <w:rFonts w:ascii="Times New Roman" w:hAnsi="Times New Roman"/>
-                <w:lang w:val="en-US"/>
-              </w:rPr>
-              <w:t xml:space="preserve"> Play</w:t>
-            </w:r>
-          </w:p>
-        </w:tc>
-        <w:tc>
-          <w:tcPr>
-            <w:tcW w:w="5285" w:type="dxa"/>
-            <w:shd w:val="clear" w:color="auto" w:fill="FFFFFF" w:themeFill="background1"/>
-          </w:tcPr>
-          <w:p>
-            <w:pPr>
-              <w:pStyle w:val="ListParagraph"/>
-              <w:rPr>
-                <w:rFonts w:ascii="Times New Roman" w:hAnsi="Times New Roman"/>
-                <w:lang w:val="en-US"/>
-              </w:rPr>
-            </w:pPr>
+                <w:lang w:val="en-US"/>
+              </w:rPr>
+            </w:pPr>
+            <w:proofErr w:type="spellStart"/>
+            <w:r>
+              <w:rPr>
+                <w:rFonts w:ascii="Times New Roman" w:hAnsi="Times New Roman"/>
+                <w:lang w:val="en-US"/>
+              </w:rPr>
+              <w:t>Menampilkan</w:t>
+            </w:r>
+            <w:proofErr w:type="spellEnd"/>
+            <w:r>
+              <w:rPr>
+                <w:rFonts w:ascii="Times New Roman" w:hAnsi="Times New Roman"/>
+                <w:lang w:val="en-US"/>
+              </w:rPr>
+              <w:t xml:space="preserve"> </w:t>
+            </w:r>
+            <w:proofErr w:type="spellStart"/>
+            <w:r>
+              <w:rPr>
+                <w:rFonts w:ascii="Times New Roman" w:hAnsi="Times New Roman"/>
+                <w:lang w:val="en-US"/>
+              </w:rPr>
+              <w:t>MainMenu</w:t>
+            </w:r>
+            <w:proofErr w:type="spellEnd"/>
           </w:p>
         </w:tc>
       </w:tr>
@@ -704,20 +714,6 @@
           </w:tcPr>
           <w:p>
             <w:pPr>
-              <w:rPr>
-                <w:rFonts w:ascii="Times New Roman" w:hAnsi="Times New Roman" w:cs="Times New Roman"/>
-                <w:lang w:val="id-ID"/>
-              </w:rPr>
-            </w:pPr>
-          </w:p>
-        </w:tc>
-        <w:tc>
-          <w:tcPr>
-            <w:tcW w:w="5285" w:type="dxa"/>
-            <w:shd w:val="clear" w:color="auto" w:fill="FFFFFF" w:themeFill="background1"/>
-          </w:tcPr>
-          <w:p>
-            <w:pPr>
               <w:pStyle w:val="ListParagraph"/>
               <w:numPr>
                 <w:ilvl w:val="0"/>
@@ -734,32 +730,31 @@
                 <w:rFonts w:ascii="Times New Roman" w:hAnsi="Times New Roman"/>
                 <w:lang w:val="en-US"/>
               </w:rPr>
-              <w:t>Menampilkan</w:t>
-            </w:r>
-            <w:proofErr w:type="spellEnd"/>
-            <w:r>
-              <w:rPr>
-                <w:rFonts w:ascii="Times New Roman" w:hAnsi="Times New Roman"/>
-                <w:lang w:val="en-US"/>
-              </w:rPr>
-              <w:t xml:space="preserve"> </w:t>
-            </w:r>
-            <w:proofErr w:type="spellStart"/>
-            <w:r>
-              <w:rPr>
-                <w:rFonts w:ascii="Times New Roman" w:hAnsi="Times New Roman"/>
-                <w:lang w:val="en-US"/>
-              </w:rPr>
-              <w:t>Isian</w:t>
-            </w:r>
-            <w:proofErr w:type="spellEnd"/>
-            <w:r>
-              <w:rPr>
-                <w:rFonts w:ascii="Times New Roman" w:hAnsi="Times New Roman"/>
-                <w:lang w:val="en-US"/>
-              </w:rPr>
-              <w:t xml:space="preserve"> Username</w:t>
-            </w:r>
+              <w:t>Klik</w:t>
+            </w:r>
+            <w:proofErr w:type="spellEnd"/>
+            <w:r>
+              <w:rPr>
+                <w:rFonts w:ascii="Times New Roman" w:hAnsi="Times New Roman"/>
+                <w:lang w:val="en-US"/>
+              </w:rPr>
+              <w:t xml:space="preserve"> Play</w:t>
+            </w:r>
+          </w:p>
+        </w:tc>
+        <w:tc>
+          <w:tcPr>
+            <w:tcW w:w="5285" w:type="dxa"/>
+            <w:shd w:val="clear" w:color="auto" w:fill="FFFFFF" w:themeFill="background1"/>
+          </w:tcPr>
+          <w:p>
+            <w:pPr>
+              <w:pStyle w:val="ListParagraph"/>
+              <w:rPr>
+                <w:rFonts w:ascii="Times New Roman" w:hAnsi="Times New Roman"/>
+                <w:lang w:val="en-US"/>
+              </w:rPr>
+            </w:pPr>
           </w:p>
         </w:tc>
       </w:tr>
@@ -775,45 +770,46 @@
           <w:p>
             <w:pPr>
               <w:pStyle w:val="ListParagraph"/>
+              <w:rPr>
+                <w:rFonts w:ascii="Times New Roman" w:hAnsi="Times New Roman"/>
+                <w:lang w:val="en-US"/>
+              </w:rPr>
+            </w:pPr>
+          </w:p>
+        </w:tc>
+        <w:tc>
+          <w:tcPr>
+            <w:tcW w:w="5285" w:type="dxa"/>
+            <w:shd w:val="clear" w:color="auto" w:fill="FFFFFF" w:themeFill="background1"/>
+          </w:tcPr>
+          <w:p>
+            <w:pPr>
+              <w:pStyle w:val="ListParagraph"/>
               <w:numPr>
                 <w:ilvl w:val="0"/>
                 <w:numId w:val="5"/>
               </w:numPr>
               <w:rPr>
                 <w:rFonts w:ascii="Times New Roman" w:hAnsi="Times New Roman"/>
-              </w:rPr>
-            </w:pPr>
-            <w:proofErr w:type="spellStart"/>
-            <w:r>
-              <w:rPr>
-                <w:rFonts w:ascii="Times New Roman" w:hAnsi="Times New Roman"/>
-                <w:lang w:val="en-US"/>
-              </w:rPr>
-              <w:t>Mengisi</w:t>
-            </w:r>
-            <w:proofErr w:type="spellEnd"/>
-            <w:r>
-              <w:rPr>
-                <w:rFonts w:ascii="Times New Roman" w:hAnsi="Times New Roman"/>
-                <w:lang w:val="en-US"/>
-              </w:rPr>
-              <w:t xml:space="preserve"> Username</w:t>
-            </w:r>
-          </w:p>
-        </w:tc>
-        <w:tc>
-          <w:tcPr>
-            <w:tcW w:w="5285" w:type="dxa"/>
-            <w:shd w:val="clear" w:color="auto" w:fill="FFFFFF" w:themeFill="background1"/>
-          </w:tcPr>
-          <w:p>
-            <w:pPr>
-              <w:pStyle w:val="ListParagraph"/>
-              <w:rPr>
-                <w:rFonts w:ascii="Times New Roman" w:hAnsi="Times New Roman"/>
-                <w:lang w:val="en-US"/>
-              </w:rPr>
-            </w:pPr>
+                <w:lang w:val="en-US"/>
+              </w:rPr>
+            </w:pPr>
+            <w:proofErr w:type="spellStart"/>
+            <w:r>
+              <w:rPr>
+                <w:rFonts w:ascii="Times New Roman" w:hAnsi="Times New Roman"/>
+                <w:lang w:val="en-US"/>
+              </w:rPr>
+              <w:t>Menampilkan</w:t>
+            </w:r>
+            <w:proofErr w:type="spellEnd"/>
+            <w:r>
+              <w:rPr>
+                <w:rFonts w:ascii="Times New Roman" w:hAnsi="Times New Roman"/>
+                <w:lang w:val="en-US"/>
+              </w:rPr>
+              <w:t xml:space="preserve"> Map</w:t>
+            </w:r>
           </w:p>
         </w:tc>
       </w:tr>
@@ -835,6 +831,7 @@
               </w:numPr>
               <w:rPr>
                 <w:rFonts w:ascii="Times New Roman" w:hAnsi="Times New Roman"/>
+                <w:lang w:val="en-US"/>
               </w:rPr>
             </w:pPr>
             <w:proofErr w:type="spellStart"/>
@@ -851,8 +848,17 @@
                 <w:rFonts w:ascii="Times New Roman" w:hAnsi="Times New Roman"/>
                 <w:lang w:val="en-US"/>
               </w:rPr>
-              <w:t xml:space="preserve"> OK</w:t>
-            </w:r>
+              <w:t xml:space="preserve"> </w:t>
+            </w:r>
+            <w:proofErr w:type="spellStart"/>
+            <w:r>
+              <w:rPr>
+                <w:rFonts w:ascii="Times New Roman" w:hAnsi="Times New Roman"/>
+                <w:lang w:val="en-US"/>
+              </w:rPr>
+              <w:t>Jagung</w:t>
+            </w:r>
+            <w:proofErr w:type="spellEnd"/>
           </w:p>
         </w:tc>
         <w:tc>
@@ -913,16 +919,41 @@
                 <w:rFonts w:ascii="Times New Roman" w:hAnsi="Times New Roman"/>
                 <w:lang w:val="en-US"/>
               </w:rPr>
-              <w:t>Menyimpan</w:t>
-            </w:r>
-            <w:proofErr w:type="spellEnd"/>
-            <w:r>
-              <w:rPr>
-                <w:rFonts w:ascii="Times New Roman" w:hAnsi="Times New Roman"/>
-                <w:lang w:val="en-US"/>
-              </w:rPr>
-              <w:t xml:space="preserve"> Username</w:t>
-            </w:r>
+              <w:t>Menampilkan</w:t>
+            </w:r>
+            <w:proofErr w:type="spellEnd"/>
+            <w:r>
+              <w:rPr>
+                <w:rFonts w:ascii="Times New Roman" w:hAnsi="Times New Roman"/>
+                <w:lang w:val="en-US"/>
+              </w:rPr>
+              <w:t xml:space="preserve"> </w:t>
+            </w:r>
+            <w:proofErr w:type="spellStart"/>
+            <w:r>
+              <w:rPr>
+                <w:rFonts w:ascii="Times New Roman" w:hAnsi="Times New Roman"/>
+                <w:lang w:val="en-US"/>
+              </w:rPr>
+              <w:t>Tampilan</w:t>
+            </w:r>
+            <w:proofErr w:type="spellEnd"/>
+            <w:r>
+              <w:rPr>
+                <w:rFonts w:ascii="Times New Roman" w:hAnsi="Times New Roman"/>
+                <w:lang w:val="en-US"/>
+              </w:rPr>
+              <w:t xml:space="preserve"> play </w:t>
+            </w:r>
+            <w:proofErr w:type="spellStart"/>
+            <w:r>
+              <w:rPr>
+                <w:rFonts w:ascii="Times New Roman" w:hAnsi="Times New Roman"/>
+                <w:lang w:val="en-US"/>
+              </w:rPr>
+              <w:t>jagung</w:t>
+            </w:r>
+            <w:proofErr w:type="spellEnd"/>
           </w:p>
         </w:tc>
       </w:tr>
@@ -937,324 +968,6 @@
           </w:tcPr>
           <w:p>
             <w:pPr>
-              <w:pStyle w:val="ListParagraph"/>
-              <w:rPr>
-                <w:rFonts w:ascii="Times New Roman" w:hAnsi="Times New Roman"/>
-                <w:lang w:val="en-US"/>
-              </w:rPr>
-            </w:pPr>
-          </w:p>
-        </w:tc>
-        <w:tc>
-          <w:tcPr>
-            <w:tcW w:w="5285" w:type="dxa"/>
-            <w:shd w:val="clear" w:color="auto" w:fill="FFFFFF" w:themeFill="background1"/>
-          </w:tcPr>
-          <w:p>
-            <w:pPr>
-              <w:pStyle w:val="ListParagraph"/>
-              <w:numPr>
-                <w:ilvl w:val="0"/>
-                <w:numId w:val="5"/>
-              </w:numPr>
-              <w:rPr>
-                <w:rFonts w:ascii="Times New Roman" w:hAnsi="Times New Roman"/>
-                <w:lang w:val="en-US"/>
-              </w:rPr>
-            </w:pPr>
-            <w:proofErr w:type="spellStart"/>
-            <w:r>
-              <w:rPr>
-                <w:rFonts w:ascii="Times New Roman" w:hAnsi="Times New Roman"/>
-                <w:lang w:val="en-US"/>
-              </w:rPr>
-              <w:t>Menampilkan</w:t>
-            </w:r>
-            <w:proofErr w:type="spellEnd"/>
-            <w:r>
-              <w:rPr>
-                <w:rFonts w:ascii="Times New Roman" w:hAnsi="Times New Roman"/>
-                <w:lang w:val="en-US"/>
-              </w:rPr>
-              <w:t xml:space="preserve"> </w:t>
-            </w:r>
-            <w:proofErr w:type="spellStart"/>
-            <w:r>
-              <w:rPr>
-                <w:rFonts w:ascii="Times New Roman" w:hAnsi="Times New Roman"/>
-                <w:lang w:val="en-US"/>
-              </w:rPr>
-              <w:t>MainMenu</w:t>
-            </w:r>
-            <w:proofErr w:type="spellEnd"/>
-          </w:p>
-        </w:tc>
-      </w:tr>
-      <w:tr>
-        <w:trPr>
-          <w:trHeight w:val="276"/>
-        </w:trPr>
-        <w:tc>
-          <w:tcPr>
-            <w:tcW w:w="4075" w:type="dxa"/>
-            <w:shd w:val="clear" w:color="auto" w:fill="FFFFFF" w:themeFill="background1"/>
-          </w:tcPr>
-          <w:p>
-            <w:pPr>
-              <w:pStyle w:val="ListParagraph"/>
-              <w:numPr>
-                <w:ilvl w:val="0"/>
-                <w:numId w:val="5"/>
-              </w:numPr>
-              <w:rPr>
-                <w:rFonts w:ascii="Times New Roman" w:hAnsi="Times New Roman"/>
-                <w:lang w:val="en-US"/>
-              </w:rPr>
-            </w:pPr>
-            <w:proofErr w:type="spellStart"/>
-            <w:r>
-              <w:rPr>
-                <w:rFonts w:ascii="Times New Roman" w:hAnsi="Times New Roman"/>
-                <w:lang w:val="en-US"/>
-              </w:rPr>
-              <w:t>Klik</w:t>
-            </w:r>
-            <w:proofErr w:type="spellEnd"/>
-            <w:r>
-              <w:rPr>
-                <w:rFonts w:ascii="Times New Roman" w:hAnsi="Times New Roman"/>
-                <w:lang w:val="en-US"/>
-              </w:rPr>
-              <w:t xml:space="preserve"> Play</w:t>
-            </w:r>
-          </w:p>
-        </w:tc>
-        <w:tc>
-          <w:tcPr>
-            <w:tcW w:w="5285" w:type="dxa"/>
-            <w:shd w:val="clear" w:color="auto" w:fill="FFFFFF" w:themeFill="background1"/>
-          </w:tcPr>
-          <w:p>
-            <w:pPr>
-              <w:pStyle w:val="ListParagraph"/>
-              <w:rPr>
-                <w:rFonts w:ascii="Times New Roman" w:hAnsi="Times New Roman"/>
-                <w:lang w:val="en-US"/>
-              </w:rPr>
-            </w:pPr>
-          </w:p>
-        </w:tc>
-      </w:tr>
-      <w:tr>
-        <w:trPr>
-          <w:trHeight w:val="276"/>
-        </w:trPr>
-        <w:tc>
-          <w:tcPr>
-            <w:tcW w:w="4075" w:type="dxa"/>
-            <w:shd w:val="clear" w:color="auto" w:fill="FFFFFF" w:themeFill="background1"/>
-          </w:tcPr>
-          <w:p>
-            <w:pPr>
-              <w:pStyle w:val="ListParagraph"/>
-              <w:rPr>
-                <w:rFonts w:ascii="Times New Roman" w:hAnsi="Times New Roman"/>
-                <w:lang w:val="en-US"/>
-              </w:rPr>
-            </w:pPr>
-          </w:p>
-        </w:tc>
-        <w:tc>
-          <w:tcPr>
-            <w:tcW w:w="5285" w:type="dxa"/>
-            <w:shd w:val="clear" w:color="auto" w:fill="FFFFFF" w:themeFill="background1"/>
-          </w:tcPr>
-          <w:p>
-            <w:pPr>
-              <w:pStyle w:val="ListParagraph"/>
-              <w:numPr>
-                <w:ilvl w:val="0"/>
-                <w:numId w:val="5"/>
-              </w:numPr>
-              <w:rPr>
-                <w:rFonts w:ascii="Times New Roman" w:hAnsi="Times New Roman"/>
-                <w:lang w:val="en-US"/>
-              </w:rPr>
-            </w:pPr>
-            <w:proofErr w:type="spellStart"/>
-            <w:r>
-              <w:rPr>
-                <w:rFonts w:ascii="Times New Roman" w:hAnsi="Times New Roman"/>
-                <w:lang w:val="en-US"/>
-              </w:rPr>
-              <w:t>Menampilkan</w:t>
-            </w:r>
-            <w:proofErr w:type="spellEnd"/>
-            <w:r>
-              <w:rPr>
-                <w:rFonts w:ascii="Times New Roman" w:hAnsi="Times New Roman"/>
-                <w:lang w:val="en-US"/>
-              </w:rPr>
-              <w:t xml:space="preserve"> Map</w:t>
-            </w:r>
-          </w:p>
-        </w:tc>
-      </w:tr>
-      <w:tr>
-        <w:trPr>
-          <w:trHeight w:val="276"/>
-        </w:trPr>
-        <w:tc>
-          <w:tcPr>
-            <w:tcW w:w="4075" w:type="dxa"/>
-            <w:shd w:val="clear" w:color="auto" w:fill="FFFFFF" w:themeFill="background1"/>
-          </w:tcPr>
-          <w:p>
-            <w:pPr>
-              <w:pStyle w:val="ListParagraph"/>
-              <w:numPr>
-                <w:ilvl w:val="0"/>
-                <w:numId w:val="5"/>
-              </w:numPr>
-              <w:rPr>
-                <w:rFonts w:ascii="Times New Roman" w:hAnsi="Times New Roman"/>
-                <w:lang w:val="en-US"/>
-              </w:rPr>
-            </w:pPr>
-            <w:proofErr w:type="spellStart"/>
-            <w:r>
-              <w:rPr>
-                <w:rFonts w:ascii="Times New Roman" w:hAnsi="Times New Roman"/>
-                <w:lang w:val="en-US"/>
-              </w:rPr>
-              <w:t>Klik</w:t>
-            </w:r>
-            <w:proofErr w:type="spellEnd"/>
-            <w:r>
-              <w:rPr>
-                <w:rFonts w:ascii="Times New Roman" w:hAnsi="Times New Roman"/>
-                <w:lang w:val="en-US"/>
-              </w:rPr>
-              <w:t xml:space="preserve"> </w:t>
-            </w:r>
-            <w:proofErr w:type="spellStart"/>
-            <w:r>
-              <w:rPr>
-                <w:rFonts w:ascii="Times New Roman" w:hAnsi="Times New Roman"/>
-                <w:lang w:val="en-US"/>
-              </w:rPr>
-              <w:t>Jagung</w:t>
-            </w:r>
-            <w:proofErr w:type="spellEnd"/>
-          </w:p>
-        </w:tc>
-        <w:tc>
-          <w:tcPr>
-            <w:tcW w:w="5285" w:type="dxa"/>
-            <w:shd w:val="clear" w:color="auto" w:fill="FFFFFF" w:themeFill="background1"/>
-          </w:tcPr>
-          <w:p>
-            <w:pPr>
-              <w:pStyle w:val="ListParagraph"/>
-              <w:rPr>
-                <w:rFonts w:ascii="Times New Roman" w:hAnsi="Times New Roman"/>
-                <w:lang w:val="en-US"/>
-              </w:rPr>
-            </w:pPr>
-          </w:p>
-        </w:tc>
-      </w:tr>
-      <w:tr>
-        <w:trPr>
-          <w:trHeight w:val="276"/>
-        </w:trPr>
-        <w:tc>
-          <w:tcPr>
-            <w:tcW w:w="4075" w:type="dxa"/>
-            <w:shd w:val="clear" w:color="auto" w:fill="FFFFFF" w:themeFill="background1"/>
-          </w:tcPr>
-          <w:p>
-            <w:pPr>
-              <w:pStyle w:val="ListParagraph"/>
-              <w:rPr>
-                <w:rFonts w:ascii="Times New Roman" w:hAnsi="Times New Roman"/>
-                <w:lang w:val="en-US"/>
-              </w:rPr>
-            </w:pPr>
-          </w:p>
-        </w:tc>
-        <w:tc>
-          <w:tcPr>
-            <w:tcW w:w="5285" w:type="dxa"/>
-            <w:shd w:val="clear" w:color="auto" w:fill="FFFFFF" w:themeFill="background1"/>
-          </w:tcPr>
-          <w:p>
-            <w:pPr>
-              <w:pStyle w:val="ListParagraph"/>
-              <w:numPr>
-                <w:ilvl w:val="0"/>
-                <w:numId w:val="5"/>
-              </w:numPr>
-              <w:rPr>
-                <w:rFonts w:ascii="Times New Roman" w:hAnsi="Times New Roman"/>
-                <w:lang w:val="en-US"/>
-              </w:rPr>
-            </w:pPr>
-            <w:proofErr w:type="spellStart"/>
-            <w:r>
-              <w:rPr>
-                <w:rFonts w:ascii="Times New Roman" w:hAnsi="Times New Roman"/>
-                <w:lang w:val="en-US"/>
-              </w:rPr>
-              <w:t>Menampilkan</w:t>
-            </w:r>
-            <w:proofErr w:type="spellEnd"/>
-            <w:r>
-              <w:rPr>
-                <w:rFonts w:ascii="Times New Roman" w:hAnsi="Times New Roman"/>
-                <w:lang w:val="en-US"/>
-              </w:rPr>
-              <w:t xml:space="preserve"> </w:t>
-            </w:r>
-            <w:proofErr w:type="spellStart"/>
-            <w:r>
-              <w:rPr>
-                <w:rFonts w:ascii="Times New Roman" w:hAnsi="Times New Roman"/>
-                <w:lang w:val="en-US"/>
-              </w:rPr>
-              <w:t>Tampilan</w:t>
-            </w:r>
-            <w:proofErr w:type="spellEnd"/>
-            <w:r>
-              <w:rPr>
-                <w:rFonts w:ascii="Times New Roman" w:hAnsi="Times New Roman"/>
-                <w:lang w:val="en-US"/>
-              </w:rPr>
-              <w:t xml:space="preserve"> play </w:t>
-            </w:r>
-            <w:proofErr w:type="spellStart"/>
-            <w:r>
-              <w:rPr>
-                <w:rFonts w:ascii="Times New Roman" w:hAnsi="Times New Roman"/>
-                <w:lang w:val="en-US"/>
-              </w:rPr>
-              <w:t>jagung</w:t>
-            </w:r>
-            <w:proofErr w:type="spellEnd"/>
-          </w:p>
-        </w:tc>
-      </w:tr>
-      <w:tr>
-        <w:trPr>
-          <w:trHeight w:val="276"/>
-        </w:trPr>
-        <w:tc>
-          <w:tcPr>
-            <w:tcW w:w="4075" w:type="dxa"/>
-            <w:shd w:val="clear" w:color="auto" w:fill="FFFFFF" w:themeFill="background1"/>
-          </w:tcPr>
-          <w:p>
-            <w:pPr>
               <w:rPr>
                 <w:rFonts w:ascii="Times New Roman" w:hAnsi="Times New Roman" w:cs="Times New Roman"/>
                 <w:lang w:val="id-ID"/>
@@ -1710,8 +1423,7 @@
                 <w:rFonts w:ascii="Times New Roman" w:hAnsi="Times New Roman"/>
                 <w:lang w:val="en-US"/>
               </w:rPr>
-              <w:lastRenderedPageBreak/>
-              <w:t>13</w:t>
+              <w:t>8</w:t>
             </w:r>
             <w:r>
               <w:rPr>
@@ -1823,14 +1535,7 @@
                 <w:rFonts w:ascii="Times New Roman" w:hAnsi="Times New Roman"/>
                 <w:lang w:val="en-US"/>
               </w:rPr>
-              <w:t>1</w:t>
-            </w:r>
-            <w:r>
-              <w:rPr>
-                <w:rFonts w:ascii="Times New Roman" w:hAnsi="Times New Roman"/>
-                <w:lang w:val="en-US"/>
-              </w:rPr>
-              <w:t>4</w:t>
+              <w:t>9</w:t>
             </w:r>
             <w:r>
               <w:rPr>
@@ -1943,6 +1648,7 @@
                 <w:rFonts w:ascii="Times New Roman" w:hAnsi="Times New Roman" w:cs="Times New Roman"/>
                 <w:lang w:val="id-ID"/>
               </w:rPr>
+              <w:lastRenderedPageBreak/>
               <w:t>No Usecase</w:t>
             </w:r>
           </w:p>
@@ -2560,45 +2266,55 @@
           <w:p>
             <w:pPr>
               <w:pStyle w:val="ListParagraph"/>
+              <w:rPr>
+                <w:rFonts w:ascii="Times New Roman" w:hAnsi="Times New Roman"/>
+                <w:lang w:val="en-US"/>
+              </w:rPr>
+            </w:pPr>
+          </w:p>
+        </w:tc>
+        <w:tc>
+          <w:tcPr>
+            <w:tcW w:w="5285" w:type="dxa"/>
+            <w:shd w:val="clear" w:color="auto" w:fill="FFFFFF" w:themeFill="background1"/>
+          </w:tcPr>
+          <w:p>
+            <w:pPr>
+              <w:pStyle w:val="ListParagraph"/>
               <w:numPr>
                 <w:ilvl w:val="0"/>
                 <w:numId w:val="6"/>
               </w:numPr>
               <w:rPr>
                 <w:rFonts w:ascii="Times New Roman" w:hAnsi="Times New Roman"/>
-              </w:rPr>
-            </w:pPr>
-            <w:proofErr w:type="spellStart"/>
-            <w:r>
-              <w:rPr>
-                <w:rFonts w:ascii="Times New Roman" w:hAnsi="Times New Roman"/>
-                <w:lang w:val="en-US"/>
-              </w:rPr>
-              <w:t>Klik</w:t>
-            </w:r>
-            <w:proofErr w:type="spellEnd"/>
-            <w:r>
-              <w:rPr>
-                <w:rFonts w:ascii="Times New Roman" w:hAnsi="Times New Roman"/>
-                <w:lang w:val="en-US"/>
-              </w:rPr>
-              <w:t xml:space="preserve"> Play</w:t>
-            </w:r>
-          </w:p>
-        </w:tc>
-        <w:tc>
-          <w:tcPr>
-            <w:tcW w:w="5285" w:type="dxa"/>
-            <w:shd w:val="clear" w:color="auto" w:fill="FFFFFF" w:themeFill="background1"/>
-          </w:tcPr>
-          <w:p>
-            <w:pPr>
-              <w:pStyle w:val="ListParagraph"/>
-              <w:rPr>
-                <w:rFonts w:ascii="Times New Roman" w:hAnsi="Times New Roman"/>
-                <w:lang w:val="en-US"/>
-              </w:rPr>
-            </w:pPr>
+                <w:lang w:val="en-US"/>
+              </w:rPr>
+            </w:pPr>
+            <w:proofErr w:type="spellStart"/>
+            <w:r>
+              <w:rPr>
+                <w:rFonts w:ascii="Times New Roman" w:hAnsi="Times New Roman"/>
+                <w:lang w:val="en-US"/>
+              </w:rPr>
+              <w:t>Menampilkan</w:t>
+            </w:r>
+            <w:proofErr w:type="spellEnd"/>
+            <w:r>
+              <w:rPr>
+                <w:rFonts w:ascii="Times New Roman" w:hAnsi="Times New Roman"/>
+                <w:lang w:val="en-US"/>
+              </w:rPr>
+              <w:t xml:space="preserve"> </w:t>
+            </w:r>
+            <w:proofErr w:type="spellStart"/>
+            <w:r>
+              <w:rPr>
+                <w:rFonts w:ascii="Times New Roman" w:hAnsi="Times New Roman"/>
+                <w:lang w:val="en-US"/>
+              </w:rPr>
+              <w:t>MainMenu</w:t>
+            </w:r>
+            <w:proofErr w:type="spellEnd"/>
           </w:p>
         </w:tc>
       </w:tr>
@@ -2613,20 +2329,6 @@
           </w:tcPr>
           <w:p>
             <w:pPr>
-              <w:rPr>
-                <w:rFonts w:ascii="Times New Roman" w:hAnsi="Times New Roman" w:cs="Times New Roman"/>
-                <w:lang w:val="id-ID"/>
-              </w:rPr>
-            </w:pPr>
-          </w:p>
-        </w:tc>
-        <w:tc>
-          <w:tcPr>
-            <w:tcW w:w="5285" w:type="dxa"/>
-            <w:shd w:val="clear" w:color="auto" w:fill="FFFFFF" w:themeFill="background1"/>
-          </w:tcPr>
-          <w:p>
-            <w:pPr>
               <w:pStyle w:val="ListParagraph"/>
               <w:numPr>
                 <w:ilvl w:val="0"/>
@@ -2643,32 +2345,31 @@
                 <w:rFonts w:ascii="Times New Roman" w:hAnsi="Times New Roman"/>
                 <w:lang w:val="en-US"/>
               </w:rPr>
-              <w:t>Menampilkan</w:t>
-            </w:r>
-            <w:proofErr w:type="spellEnd"/>
-            <w:r>
-              <w:rPr>
-                <w:rFonts w:ascii="Times New Roman" w:hAnsi="Times New Roman"/>
-                <w:lang w:val="en-US"/>
-              </w:rPr>
-              <w:t xml:space="preserve"> </w:t>
-            </w:r>
-            <w:proofErr w:type="spellStart"/>
-            <w:r>
-              <w:rPr>
-                <w:rFonts w:ascii="Times New Roman" w:hAnsi="Times New Roman"/>
-                <w:lang w:val="en-US"/>
-              </w:rPr>
-              <w:t>Isian</w:t>
-            </w:r>
-            <w:proofErr w:type="spellEnd"/>
-            <w:r>
-              <w:rPr>
-                <w:rFonts w:ascii="Times New Roman" w:hAnsi="Times New Roman"/>
-                <w:lang w:val="en-US"/>
-              </w:rPr>
-              <w:t xml:space="preserve"> Username</w:t>
-            </w:r>
+              <w:t>Klik</w:t>
+            </w:r>
+            <w:proofErr w:type="spellEnd"/>
+            <w:r>
+              <w:rPr>
+                <w:rFonts w:ascii="Times New Roman" w:hAnsi="Times New Roman"/>
+                <w:lang w:val="en-US"/>
+              </w:rPr>
+              <w:t xml:space="preserve"> Play</w:t>
+            </w:r>
+          </w:p>
+        </w:tc>
+        <w:tc>
+          <w:tcPr>
+            <w:tcW w:w="5285" w:type="dxa"/>
+            <w:shd w:val="clear" w:color="auto" w:fill="FFFFFF" w:themeFill="background1"/>
+          </w:tcPr>
+          <w:p>
+            <w:pPr>
+              <w:pStyle w:val="ListParagraph"/>
+              <w:rPr>
+                <w:rFonts w:ascii="Times New Roman" w:hAnsi="Times New Roman"/>
+                <w:lang w:val="en-US"/>
+              </w:rPr>
+            </w:pPr>
           </w:p>
         </w:tc>
       </w:tr>
@@ -2684,45 +2385,46 @@
           <w:p>
             <w:pPr>
               <w:pStyle w:val="ListParagraph"/>
+              <w:rPr>
+                <w:rFonts w:ascii="Times New Roman" w:hAnsi="Times New Roman"/>
+                <w:lang w:val="en-US"/>
+              </w:rPr>
+            </w:pPr>
+          </w:p>
+        </w:tc>
+        <w:tc>
+          <w:tcPr>
+            <w:tcW w:w="5285" w:type="dxa"/>
+            <w:shd w:val="clear" w:color="auto" w:fill="FFFFFF" w:themeFill="background1"/>
+          </w:tcPr>
+          <w:p>
+            <w:pPr>
+              <w:pStyle w:val="ListParagraph"/>
               <w:numPr>
                 <w:ilvl w:val="0"/>
                 <w:numId w:val="6"/>
               </w:numPr>
               <w:rPr>
                 <w:rFonts w:ascii="Times New Roman" w:hAnsi="Times New Roman"/>
-              </w:rPr>
-            </w:pPr>
-            <w:proofErr w:type="spellStart"/>
-            <w:r>
-              <w:rPr>
-                <w:rFonts w:ascii="Times New Roman" w:hAnsi="Times New Roman"/>
-                <w:lang w:val="en-US"/>
-              </w:rPr>
-              <w:t>Mengisi</w:t>
-            </w:r>
-            <w:proofErr w:type="spellEnd"/>
-            <w:r>
-              <w:rPr>
-                <w:rFonts w:ascii="Times New Roman" w:hAnsi="Times New Roman"/>
-                <w:lang w:val="en-US"/>
-              </w:rPr>
-              <w:t xml:space="preserve"> Username</w:t>
-            </w:r>
-          </w:p>
-        </w:tc>
-        <w:tc>
-          <w:tcPr>
-            <w:tcW w:w="5285" w:type="dxa"/>
-            <w:shd w:val="clear" w:color="auto" w:fill="FFFFFF" w:themeFill="background1"/>
-          </w:tcPr>
-          <w:p>
-            <w:pPr>
-              <w:pStyle w:val="ListParagraph"/>
-              <w:rPr>
-                <w:rFonts w:ascii="Times New Roman" w:hAnsi="Times New Roman"/>
-                <w:lang w:val="en-US"/>
-              </w:rPr>
-            </w:pPr>
+                <w:lang w:val="en-US"/>
+              </w:rPr>
+            </w:pPr>
+            <w:proofErr w:type="spellStart"/>
+            <w:r>
+              <w:rPr>
+                <w:rFonts w:ascii="Times New Roman" w:hAnsi="Times New Roman"/>
+                <w:lang w:val="en-US"/>
+              </w:rPr>
+              <w:t>Menampilkan</w:t>
+            </w:r>
+            <w:proofErr w:type="spellEnd"/>
+            <w:r>
+              <w:rPr>
+                <w:rFonts w:ascii="Times New Roman" w:hAnsi="Times New Roman"/>
+                <w:lang w:val="en-US"/>
+              </w:rPr>
+              <w:t xml:space="preserve"> Map</w:t>
+            </w:r>
           </w:p>
         </w:tc>
       </w:tr>
@@ -2744,6 +2446,7 @@
               </w:numPr>
               <w:rPr>
                 <w:rFonts w:ascii="Times New Roman" w:hAnsi="Times New Roman"/>
+                <w:lang w:val="en-US"/>
               </w:rPr>
             </w:pPr>
             <w:proofErr w:type="spellStart"/>
@@ -2760,8 +2463,17 @@
                 <w:rFonts w:ascii="Times New Roman" w:hAnsi="Times New Roman"/>
                 <w:lang w:val="en-US"/>
               </w:rPr>
-              <w:t xml:space="preserve"> OK</w:t>
-            </w:r>
+              <w:t xml:space="preserve"> </w:t>
+            </w:r>
+            <w:proofErr w:type="spellStart"/>
+            <w:r>
+              <w:rPr>
+                <w:rFonts w:ascii="Times New Roman" w:hAnsi="Times New Roman"/>
+                <w:lang w:val="en-US"/>
+              </w:rPr>
+              <w:t>Tebu</w:t>
+            </w:r>
+            <w:proofErr w:type="spellEnd"/>
           </w:p>
         </w:tc>
         <w:tc>
@@ -2822,16 +2534,41 @@
                 <w:rFonts w:ascii="Times New Roman" w:hAnsi="Times New Roman"/>
                 <w:lang w:val="en-US"/>
               </w:rPr>
-              <w:t>Menyimpan</w:t>
-            </w:r>
-            <w:proofErr w:type="spellEnd"/>
-            <w:r>
-              <w:rPr>
-                <w:rFonts w:ascii="Times New Roman" w:hAnsi="Times New Roman"/>
-                <w:lang w:val="en-US"/>
-              </w:rPr>
-              <w:t xml:space="preserve"> Username</w:t>
-            </w:r>
+              <w:t>Menampilkan</w:t>
+            </w:r>
+            <w:proofErr w:type="spellEnd"/>
+            <w:r>
+              <w:rPr>
+                <w:rFonts w:ascii="Times New Roman" w:hAnsi="Times New Roman"/>
+                <w:lang w:val="en-US"/>
+              </w:rPr>
+              <w:t xml:space="preserve"> </w:t>
+            </w:r>
+            <w:proofErr w:type="spellStart"/>
+            <w:r>
+              <w:rPr>
+                <w:rFonts w:ascii="Times New Roman" w:hAnsi="Times New Roman"/>
+                <w:lang w:val="en-US"/>
+              </w:rPr>
+              <w:t>Tampilan</w:t>
+            </w:r>
+            <w:proofErr w:type="spellEnd"/>
+            <w:r>
+              <w:rPr>
+                <w:rFonts w:ascii="Times New Roman" w:hAnsi="Times New Roman"/>
+                <w:lang w:val="en-US"/>
+              </w:rPr>
+              <w:t xml:space="preserve"> play </w:t>
+            </w:r>
+            <w:proofErr w:type="spellStart"/>
+            <w:r>
+              <w:rPr>
+                <w:rFonts w:ascii="Times New Roman" w:hAnsi="Times New Roman"/>
+                <w:lang w:val="en-US"/>
+              </w:rPr>
+              <w:t>tebu</w:t>
+            </w:r>
+            <w:proofErr w:type="spellEnd"/>
           </w:p>
         </w:tc>
       </w:tr>
@@ -2846,333 +2583,6 @@
           </w:tcPr>
           <w:p>
             <w:pPr>
-              <w:pStyle w:val="ListParagraph"/>
-              <w:rPr>
-                <w:rFonts w:ascii="Times New Roman" w:hAnsi="Times New Roman"/>
-                <w:lang w:val="en-US"/>
-              </w:rPr>
-            </w:pPr>
-          </w:p>
-        </w:tc>
-        <w:tc>
-          <w:tcPr>
-            <w:tcW w:w="5285" w:type="dxa"/>
-            <w:shd w:val="clear" w:color="auto" w:fill="FFFFFF" w:themeFill="background1"/>
-          </w:tcPr>
-          <w:p>
-            <w:pPr>
-              <w:pStyle w:val="ListParagraph"/>
-              <w:numPr>
-                <w:ilvl w:val="0"/>
-                <w:numId w:val="6"/>
-              </w:numPr>
-              <w:rPr>
-                <w:rFonts w:ascii="Times New Roman" w:hAnsi="Times New Roman"/>
-                <w:lang w:val="en-US"/>
-              </w:rPr>
-            </w:pPr>
-            <w:proofErr w:type="spellStart"/>
-            <w:r>
-              <w:rPr>
-                <w:rFonts w:ascii="Times New Roman" w:hAnsi="Times New Roman"/>
-                <w:lang w:val="en-US"/>
-              </w:rPr>
-              <w:t>Menampilkan</w:t>
-            </w:r>
-            <w:proofErr w:type="spellEnd"/>
-            <w:r>
-              <w:rPr>
-                <w:rFonts w:ascii="Times New Roman" w:hAnsi="Times New Roman"/>
-                <w:lang w:val="en-US"/>
-              </w:rPr>
-              <w:t xml:space="preserve"> </w:t>
-            </w:r>
-            <w:proofErr w:type="spellStart"/>
-            <w:r>
-              <w:rPr>
-                <w:rFonts w:ascii="Times New Roman" w:hAnsi="Times New Roman"/>
-                <w:lang w:val="en-US"/>
-              </w:rPr>
-              <w:t>MainMenu</w:t>
-            </w:r>
-            <w:proofErr w:type="spellEnd"/>
-          </w:p>
-        </w:tc>
-      </w:tr>
-      <w:tr>
-        <w:trPr>
-          <w:trHeight w:val="276"/>
-        </w:trPr>
-        <w:tc>
-          <w:tcPr>
-            <w:tcW w:w="4075" w:type="dxa"/>
-            <w:shd w:val="clear" w:color="auto" w:fill="FFFFFF" w:themeFill="background1"/>
-          </w:tcPr>
-          <w:p>
-            <w:pPr>
-              <w:pStyle w:val="ListParagraph"/>
-              <w:numPr>
-                <w:ilvl w:val="0"/>
-                <w:numId w:val="6"/>
-              </w:numPr>
-              <w:rPr>
-                <w:rFonts w:ascii="Times New Roman" w:hAnsi="Times New Roman"/>
-                <w:lang w:val="en-US"/>
-              </w:rPr>
-            </w:pPr>
-            <w:proofErr w:type="spellStart"/>
-            <w:r>
-              <w:rPr>
-                <w:rFonts w:ascii="Times New Roman" w:hAnsi="Times New Roman"/>
-                <w:lang w:val="en-US"/>
-              </w:rPr>
-              <w:t>Klik</w:t>
-            </w:r>
-            <w:proofErr w:type="spellEnd"/>
-            <w:r>
-              <w:rPr>
-                <w:rFonts w:ascii="Times New Roman" w:hAnsi="Times New Roman"/>
-                <w:lang w:val="en-US"/>
-              </w:rPr>
-              <w:t xml:space="preserve"> Play</w:t>
-            </w:r>
-          </w:p>
-        </w:tc>
-        <w:tc>
-          <w:tcPr>
-            <w:tcW w:w="5285" w:type="dxa"/>
-            <w:shd w:val="clear" w:color="auto" w:fill="FFFFFF" w:themeFill="background1"/>
-          </w:tcPr>
-          <w:p>
-            <w:pPr>
-              <w:pStyle w:val="ListParagraph"/>
-              <w:rPr>
-                <w:rFonts w:ascii="Times New Roman" w:hAnsi="Times New Roman"/>
-                <w:lang w:val="en-US"/>
-              </w:rPr>
-            </w:pPr>
-          </w:p>
-        </w:tc>
-      </w:tr>
-      <w:tr>
-        <w:trPr>
-          <w:trHeight w:val="276"/>
-        </w:trPr>
-        <w:tc>
-          <w:tcPr>
-            <w:tcW w:w="4075" w:type="dxa"/>
-            <w:shd w:val="clear" w:color="auto" w:fill="FFFFFF" w:themeFill="background1"/>
-          </w:tcPr>
-          <w:p>
-            <w:pPr>
-              <w:pStyle w:val="ListParagraph"/>
-              <w:rPr>
-                <w:rFonts w:ascii="Times New Roman" w:hAnsi="Times New Roman"/>
-                <w:lang w:val="en-US"/>
-              </w:rPr>
-            </w:pPr>
-          </w:p>
-        </w:tc>
-        <w:tc>
-          <w:tcPr>
-            <w:tcW w:w="5285" w:type="dxa"/>
-            <w:shd w:val="clear" w:color="auto" w:fill="FFFFFF" w:themeFill="background1"/>
-          </w:tcPr>
-          <w:p>
-            <w:pPr>
-              <w:pStyle w:val="ListParagraph"/>
-              <w:numPr>
-                <w:ilvl w:val="0"/>
-                <w:numId w:val="6"/>
-              </w:numPr>
-              <w:rPr>
-                <w:rFonts w:ascii="Times New Roman" w:hAnsi="Times New Roman"/>
-                <w:lang w:val="en-US"/>
-              </w:rPr>
-            </w:pPr>
-            <w:proofErr w:type="spellStart"/>
-            <w:r>
-              <w:rPr>
-                <w:rFonts w:ascii="Times New Roman" w:hAnsi="Times New Roman"/>
-                <w:lang w:val="en-US"/>
-              </w:rPr>
-              <w:t>Menampilkan</w:t>
-            </w:r>
-            <w:proofErr w:type="spellEnd"/>
-            <w:r>
-              <w:rPr>
-                <w:rFonts w:ascii="Times New Roman" w:hAnsi="Times New Roman"/>
-                <w:lang w:val="en-US"/>
-              </w:rPr>
-              <w:t xml:space="preserve"> </w:t>
-            </w:r>
-            <w:bookmarkStart w:id="0" w:name="_GoBack"/>
-            <w:bookmarkEnd w:id="0"/>
-            <w:r>
-              <w:rPr>
-                <w:rFonts w:ascii="Times New Roman" w:hAnsi="Times New Roman"/>
-                <w:lang w:val="en-US"/>
-              </w:rPr>
-              <w:t>Map</w:t>
-            </w:r>
-          </w:p>
-        </w:tc>
-      </w:tr>
-      <w:tr>
-        <w:trPr>
-          <w:trHeight w:val="276"/>
-        </w:trPr>
-        <w:tc>
-          <w:tcPr>
-            <w:tcW w:w="4075" w:type="dxa"/>
-            <w:shd w:val="clear" w:color="auto" w:fill="FFFFFF" w:themeFill="background1"/>
-          </w:tcPr>
-          <w:p>
-            <w:pPr>
-              <w:pStyle w:val="ListParagraph"/>
-              <w:numPr>
-                <w:ilvl w:val="0"/>
-                <w:numId w:val="6"/>
-              </w:numPr>
-              <w:rPr>
-                <w:rFonts w:ascii="Times New Roman" w:hAnsi="Times New Roman"/>
-                <w:lang w:val="en-US"/>
-              </w:rPr>
-            </w:pPr>
-            <w:proofErr w:type="spellStart"/>
-            <w:r>
-              <w:rPr>
-                <w:rFonts w:ascii="Times New Roman" w:hAnsi="Times New Roman"/>
-                <w:lang w:val="en-US"/>
-              </w:rPr>
-              <w:t>Klik</w:t>
-            </w:r>
-            <w:proofErr w:type="spellEnd"/>
-            <w:r>
-              <w:rPr>
-                <w:rFonts w:ascii="Times New Roman" w:hAnsi="Times New Roman"/>
-                <w:lang w:val="en-US"/>
-              </w:rPr>
-              <w:t xml:space="preserve"> </w:t>
-            </w:r>
-            <w:proofErr w:type="spellStart"/>
-            <w:r>
-              <w:rPr>
-                <w:rFonts w:ascii="Times New Roman" w:hAnsi="Times New Roman"/>
-                <w:lang w:val="en-US"/>
-              </w:rPr>
-              <w:t>Tebu</w:t>
-            </w:r>
-            <w:proofErr w:type="spellEnd"/>
-          </w:p>
-        </w:tc>
-        <w:tc>
-          <w:tcPr>
-            <w:tcW w:w="5285" w:type="dxa"/>
-            <w:shd w:val="clear" w:color="auto" w:fill="FFFFFF" w:themeFill="background1"/>
-          </w:tcPr>
-          <w:p>
-            <w:pPr>
-              <w:pStyle w:val="ListParagraph"/>
-              <w:rPr>
-                <w:rFonts w:ascii="Times New Roman" w:hAnsi="Times New Roman"/>
-                <w:lang w:val="en-US"/>
-              </w:rPr>
-            </w:pPr>
-          </w:p>
-        </w:tc>
-      </w:tr>
-      <w:tr>
-        <w:trPr>
-          <w:trHeight w:val="276"/>
-        </w:trPr>
-        <w:tc>
-          <w:tcPr>
-            <w:tcW w:w="4075" w:type="dxa"/>
-            <w:shd w:val="clear" w:color="auto" w:fill="FFFFFF" w:themeFill="background1"/>
-          </w:tcPr>
-          <w:p>
-            <w:pPr>
-              <w:pStyle w:val="ListParagraph"/>
-              <w:rPr>
-                <w:rFonts w:ascii="Times New Roman" w:hAnsi="Times New Roman"/>
-                <w:lang w:val="en-US"/>
-              </w:rPr>
-            </w:pPr>
-          </w:p>
-        </w:tc>
-        <w:tc>
-          <w:tcPr>
-            <w:tcW w:w="5285" w:type="dxa"/>
-            <w:shd w:val="clear" w:color="auto" w:fill="FFFFFF" w:themeFill="background1"/>
-          </w:tcPr>
-          <w:p>
-            <w:pPr>
-              <w:pStyle w:val="ListParagraph"/>
-              <w:numPr>
-                <w:ilvl w:val="0"/>
-                <w:numId w:val="6"/>
-              </w:numPr>
-              <w:rPr>
-                <w:rFonts w:ascii="Times New Roman" w:hAnsi="Times New Roman"/>
-                <w:lang w:val="en-US"/>
-              </w:rPr>
-            </w:pPr>
-            <w:proofErr w:type="spellStart"/>
-            <w:r>
-              <w:rPr>
-                <w:rFonts w:ascii="Times New Roman" w:hAnsi="Times New Roman"/>
-                <w:lang w:val="en-US"/>
-              </w:rPr>
-              <w:t>Menampilkan</w:t>
-            </w:r>
-            <w:proofErr w:type="spellEnd"/>
-            <w:r>
-              <w:rPr>
-                <w:rFonts w:ascii="Times New Roman" w:hAnsi="Times New Roman"/>
-                <w:lang w:val="en-US"/>
-              </w:rPr>
-              <w:t xml:space="preserve"> </w:t>
-            </w:r>
-            <w:proofErr w:type="spellStart"/>
-            <w:r>
-              <w:rPr>
-                <w:rFonts w:ascii="Times New Roman" w:hAnsi="Times New Roman"/>
-                <w:lang w:val="en-US"/>
-              </w:rPr>
-              <w:t>Tampilan</w:t>
-            </w:r>
-            <w:proofErr w:type="spellEnd"/>
-            <w:r>
-              <w:rPr>
-                <w:rFonts w:ascii="Times New Roman" w:hAnsi="Times New Roman"/>
-                <w:lang w:val="en-US"/>
-              </w:rPr>
-              <w:t xml:space="preserve"> play </w:t>
-            </w:r>
-            <w:proofErr w:type="spellStart"/>
-            <w:r>
-              <w:rPr>
-                <w:rFonts w:ascii="Times New Roman" w:hAnsi="Times New Roman"/>
-                <w:lang w:val="en-US"/>
-              </w:rPr>
-              <w:t>tebu</w:t>
-            </w:r>
-            <w:proofErr w:type="spellEnd"/>
-          </w:p>
-        </w:tc>
-      </w:tr>
-      <w:tr>
-        <w:trPr>
-          <w:trHeight w:val="276"/>
-        </w:trPr>
-        <w:tc>
-          <w:tcPr>
-            <w:tcW w:w="4075" w:type="dxa"/>
-            <w:shd w:val="clear" w:color="auto" w:fill="FFFFFF" w:themeFill="background1"/>
-          </w:tcPr>
-          <w:p>
-            <w:pPr>
               <w:rPr>
                 <w:rFonts w:ascii="Times New Roman" w:hAnsi="Times New Roman" w:cs="Times New Roman"/>
                 <w:lang w:val="id-ID"/>
@@ -3474,6 +2884,8 @@
                 <w:rFonts w:ascii="Times New Roman" w:hAnsi="Times New Roman"/>
               </w:rPr>
             </w:pPr>
+            <w:bookmarkStart w:id="0" w:name="_GoBack"/>
+            <w:bookmarkEnd w:id="0"/>
           </w:p>
         </w:tc>
         <w:tc>
@@ -3621,7 +3033,14 @@
                 <w:rFonts w:ascii="Times New Roman" w:hAnsi="Times New Roman"/>
                 <w:lang w:val="en-US"/>
               </w:rPr>
-              <w:t xml:space="preserve">13.  </w:t>
+              <w:t>8</w:t>
+            </w:r>
+            <w:r>
+              <w:rPr>
+                <w:rFonts w:ascii="Times New Roman" w:hAnsi="Times New Roman"/>
+                <w:lang w:val="en-US"/>
+              </w:rPr>
+              <w:t xml:space="preserve">.  </w:t>
             </w:r>
             <w:proofErr w:type="spellStart"/>
             <w:r>
@@ -3726,7 +3145,14 @@
                 <w:rFonts w:ascii="Times New Roman" w:hAnsi="Times New Roman"/>
                 <w:lang w:val="en-US"/>
               </w:rPr>
-              <w:t xml:space="preserve">14.  </w:t>
+              <w:t>9</w:t>
+            </w:r>
+            <w:r>
+              <w:rPr>
+                <w:rFonts w:ascii="Times New Roman" w:hAnsi="Times New Roman"/>
+                <w:lang w:val="en-US"/>
+              </w:rPr>
+              <w:t xml:space="preserve">.  </w:t>
             </w:r>
             <w:proofErr w:type="spellStart"/>
             <w:r>
@@ -3832,6 +3258,7 @@
                 <w:rFonts w:ascii="Times New Roman" w:hAnsi="Times New Roman" w:cs="Times New Roman"/>
                 <w:lang w:val="id-ID"/>
               </w:rPr>
+              <w:lastRenderedPageBreak/>
               <w:t>No Usecase</w:t>
             </w:r>
           </w:p>
@@ -4449,45 +3876,55 @@
           <w:p>
             <w:pPr>
               <w:pStyle w:val="ListParagraph"/>
+              <w:rPr>
+                <w:rFonts w:ascii="Times New Roman" w:hAnsi="Times New Roman"/>
+                <w:lang w:val="en-US"/>
+              </w:rPr>
+            </w:pPr>
+          </w:p>
+        </w:tc>
+        <w:tc>
+          <w:tcPr>
+            <w:tcW w:w="5285" w:type="dxa"/>
+            <w:shd w:val="clear" w:color="auto" w:fill="FFFFFF" w:themeFill="background1"/>
+          </w:tcPr>
+          <w:p>
+            <w:pPr>
+              <w:pStyle w:val="ListParagraph"/>
               <w:numPr>
                 <w:ilvl w:val="0"/>
                 <w:numId w:val="7"/>
               </w:numPr>
               <w:rPr>
                 <w:rFonts w:ascii="Times New Roman" w:hAnsi="Times New Roman"/>
-              </w:rPr>
-            </w:pPr>
-            <w:proofErr w:type="spellStart"/>
-            <w:r>
-              <w:rPr>
-                <w:rFonts w:ascii="Times New Roman" w:hAnsi="Times New Roman"/>
-                <w:lang w:val="en-US"/>
-              </w:rPr>
-              <w:t>Klik</w:t>
-            </w:r>
-            <w:proofErr w:type="spellEnd"/>
-            <w:r>
-              <w:rPr>
-                <w:rFonts w:ascii="Times New Roman" w:hAnsi="Times New Roman"/>
-                <w:lang w:val="en-US"/>
-              </w:rPr>
-              <w:t xml:space="preserve"> Play</w:t>
-            </w:r>
-          </w:p>
-        </w:tc>
-        <w:tc>
-          <w:tcPr>
-            <w:tcW w:w="5285" w:type="dxa"/>
-            <w:shd w:val="clear" w:color="auto" w:fill="FFFFFF" w:themeFill="background1"/>
-          </w:tcPr>
-          <w:p>
-            <w:pPr>
-              <w:pStyle w:val="ListParagraph"/>
-              <w:rPr>
-                <w:rFonts w:ascii="Times New Roman" w:hAnsi="Times New Roman"/>
-                <w:lang w:val="en-US"/>
-              </w:rPr>
-            </w:pPr>
+                <w:lang w:val="en-US"/>
+              </w:rPr>
+            </w:pPr>
+            <w:proofErr w:type="spellStart"/>
+            <w:r>
+              <w:rPr>
+                <w:rFonts w:ascii="Times New Roman" w:hAnsi="Times New Roman"/>
+                <w:lang w:val="en-US"/>
+              </w:rPr>
+              <w:t>Menampilkan</w:t>
+            </w:r>
+            <w:proofErr w:type="spellEnd"/>
+            <w:r>
+              <w:rPr>
+                <w:rFonts w:ascii="Times New Roman" w:hAnsi="Times New Roman"/>
+                <w:lang w:val="en-US"/>
+              </w:rPr>
+              <w:t xml:space="preserve"> </w:t>
+            </w:r>
+            <w:proofErr w:type="spellStart"/>
+            <w:r>
+              <w:rPr>
+                <w:rFonts w:ascii="Times New Roman" w:hAnsi="Times New Roman"/>
+                <w:lang w:val="en-US"/>
+              </w:rPr>
+              <w:t>MainMenu</w:t>
+            </w:r>
+            <w:proofErr w:type="spellEnd"/>
           </w:p>
         </w:tc>
       </w:tr>
@@ -4502,20 +3939,6 @@
           </w:tcPr>
           <w:p>
             <w:pPr>
-              <w:rPr>
-                <w:rFonts w:ascii="Times New Roman" w:hAnsi="Times New Roman" w:cs="Times New Roman"/>
-                <w:lang w:val="id-ID"/>
-              </w:rPr>
-            </w:pPr>
-          </w:p>
-        </w:tc>
-        <w:tc>
-          <w:tcPr>
-            <w:tcW w:w="5285" w:type="dxa"/>
-            <w:shd w:val="clear" w:color="auto" w:fill="FFFFFF" w:themeFill="background1"/>
-          </w:tcPr>
-          <w:p>
-            <w:pPr>
               <w:pStyle w:val="ListParagraph"/>
               <w:numPr>
                 <w:ilvl w:val="0"/>
@@ -4532,32 +3955,31 @@
                 <w:rFonts w:ascii="Times New Roman" w:hAnsi="Times New Roman"/>
                 <w:lang w:val="en-US"/>
               </w:rPr>
-              <w:t>Menampilkan</w:t>
-            </w:r>
-            <w:proofErr w:type="spellEnd"/>
-            <w:r>
-              <w:rPr>
-                <w:rFonts w:ascii="Times New Roman" w:hAnsi="Times New Roman"/>
-                <w:lang w:val="en-US"/>
-              </w:rPr>
-              <w:t xml:space="preserve"> </w:t>
-            </w:r>
-            <w:proofErr w:type="spellStart"/>
-            <w:r>
-              <w:rPr>
-                <w:rFonts w:ascii="Times New Roman" w:hAnsi="Times New Roman"/>
-                <w:lang w:val="en-US"/>
-              </w:rPr>
-              <w:t>Isian</w:t>
-            </w:r>
-            <w:proofErr w:type="spellEnd"/>
-            <w:r>
-              <w:rPr>
-                <w:rFonts w:ascii="Times New Roman" w:hAnsi="Times New Roman"/>
-                <w:lang w:val="en-US"/>
-              </w:rPr>
-              <w:t xml:space="preserve"> Username</w:t>
-            </w:r>
+              <w:t>Klik</w:t>
+            </w:r>
+            <w:proofErr w:type="spellEnd"/>
+            <w:r>
+              <w:rPr>
+                <w:rFonts w:ascii="Times New Roman" w:hAnsi="Times New Roman"/>
+                <w:lang w:val="en-US"/>
+              </w:rPr>
+              <w:t xml:space="preserve"> Play</w:t>
+            </w:r>
+          </w:p>
+        </w:tc>
+        <w:tc>
+          <w:tcPr>
+            <w:tcW w:w="5285" w:type="dxa"/>
+            <w:shd w:val="clear" w:color="auto" w:fill="FFFFFF" w:themeFill="background1"/>
+          </w:tcPr>
+          <w:p>
+            <w:pPr>
+              <w:pStyle w:val="ListParagraph"/>
+              <w:rPr>
+                <w:rFonts w:ascii="Times New Roman" w:hAnsi="Times New Roman"/>
+                <w:lang w:val="en-US"/>
+              </w:rPr>
+            </w:pPr>
           </w:p>
         </w:tc>
       </w:tr>
@@ -4573,45 +3995,46 @@
           <w:p>
             <w:pPr>
               <w:pStyle w:val="ListParagraph"/>
+              <w:rPr>
+                <w:rFonts w:ascii="Times New Roman" w:hAnsi="Times New Roman"/>
+                <w:lang w:val="en-US"/>
+              </w:rPr>
+            </w:pPr>
+          </w:p>
+        </w:tc>
+        <w:tc>
+          <w:tcPr>
+            <w:tcW w:w="5285" w:type="dxa"/>
+            <w:shd w:val="clear" w:color="auto" w:fill="FFFFFF" w:themeFill="background1"/>
+          </w:tcPr>
+          <w:p>
+            <w:pPr>
+              <w:pStyle w:val="ListParagraph"/>
               <w:numPr>
                 <w:ilvl w:val="0"/>
                 <w:numId w:val="7"/>
               </w:numPr>
               <w:rPr>
                 <w:rFonts w:ascii="Times New Roman" w:hAnsi="Times New Roman"/>
-              </w:rPr>
-            </w:pPr>
-            <w:proofErr w:type="spellStart"/>
-            <w:r>
-              <w:rPr>
-                <w:rFonts w:ascii="Times New Roman" w:hAnsi="Times New Roman"/>
-                <w:lang w:val="en-US"/>
-              </w:rPr>
-              <w:t>Mengisi</w:t>
-            </w:r>
-            <w:proofErr w:type="spellEnd"/>
-            <w:r>
-              <w:rPr>
-                <w:rFonts w:ascii="Times New Roman" w:hAnsi="Times New Roman"/>
-                <w:lang w:val="en-US"/>
-              </w:rPr>
-              <w:t xml:space="preserve"> Username</w:t>
-            </w:r>
-          </w:p>
-        </w:tc>
-        <w:tc>
-          <w:tcPr>
-            <w:tcW w:w="5285" w:type="dxa"/>
-            <w:shd w:val="clear" w:color="auto" w:fill="FFFFFF" w:themeFill="background1"/>
-          </w:tcPr>
-          <w:p>
-            <w:pPr>
-              <w:pStyle w:val="ListParagraph"/>
-              <w:rPr>
-                <w:rFonts w:ascii="Times New Roman" w:hAnsi="Times New Roman"/>
-                <w:lang w:val="en-US"/>
-              </w:rPr>
-            </w:pPr>
+                <w:lang w:val="en-US"/>
+              </w:rPr>
+            </w:pPr>
+            <w:proofErr w:type="spellStart"/>
+            <w:r>
+              <w:rPr>
+                <w:rFonts w:ascii="Times New Roman" w:hAnsi="Times New Roman"/>
+                <w:lang w:val="en-US"/>
+              </w:rPr>
+              <w:t>Menampilkan</w:t>
+            </w:r>
+            <w:proofErr w:type="spellEnd"/>
+            <w:r>
+              <w:rPr>
+                <w:rFonts w:ascii="Times New Roman" w:hAnsi="Times New Roman"/>
+                <w:lang w:val="en-US"/>
+              </w:rPr>
+              <w:t xml:space="preserve"> Map</w:t>
+            </w:r>
           </w:p>
         </w:tc>
       </w:tr>
@@ -4633,6 +4056,7 @@
               </w:numPr>
               <w:rPr>
                 <w:rFonts w:ascii="Times New Roman" w:hAnsi="Times New Roman"/>
+                <w:lang w:val="en-US"/>
               </w:rPr>
             </w:pPr>
             <w:proofErr w:type="spellStart"/>
@@ -4649,8 +4073,17 @@
                 <w:rFonts w:ascii="Times New Roman" w:hAnsi="Times New Roman"/>
                 <w:lang w:val="en-US"/>
               </w:rPr>
-              <w:t xml:space="preserve"> OK</w:t>
-            </w:r>
+              <w:t xml:space="preserve"> </w:t>
+            </w:r>
+            <w:proofErr w:type="spellStart"/>
+            <w:r>
+              <w:rPr>
+                <w:rFonts w:ascii="Times New Roman" w:hAnsi="Times New Roman"/>
+                <w:lang w:val="en-US"/>
+              </w:rPr>
+              <w:t>Tembakau</w:t>
+            </w:r>
+            <w:proofErr w:type="spellEnd"/>
           </w:p>
         </w:tc>
         <w:tc>
@@ -4711,16 +4144,41 @@
                 <w:rFonts w:ascii="Times New Roman" w:hAnsi="Times New Roman"/>
                 <w:lang w:val="en-US"/>
               </w:rPr>
-              <w:t>Menyimpan</w:t>
-            </w:r>
-            <w:proofErr w:type="spellEnd"/>
-            <w:r>
-              <w:rPr>
-                <w:rFonts w:ascii="Times New Roman" w:hAnsi="Times New Roman"/>
-                <w:lang w:val="en-US"/>
-              </w:rPr>
-              <w:t xml:space="preserve"> Username</w:t>
-            </w:r>
+              <w:t>Menampilkan</w:t>
+            </w:r>
+            <w:proofErr w:type="spellEnd"/>
+            <w:r>
+              <w:rPr>
+                <w:rFonts w:ascii="Times New Roman" w:hAnsi="Times New Roman"/>
+                <w:lang w:val="en-US"/>
+              </w:rPr>
+              <w:t xml:space="preserve"> </w:t>
+            </w:r>
+            <w:proofErr w:type="spellStart"/>
+            <w:r>
+              <w:rPr>
+                <w:rFonts w:ascii="Times New Roman" w:hAnsi="Times New Roman"/>
+                <w:lang w:val="en-US"/>
+              </w:rPr>
+              <w:t>Tampilan</w:t>
+            </w:r>
+            <w:proofErr w:type="spellEnd"/>
+            <w:r>
+              <w:rPr>
+                <w:rFonts w:ascii="Times New Roman" w:hAnsi="Times New Roman"/>
+                <w:lang w:val="en-US"/>
+              </w:rPr>
+              <w:t xml:space="preserve"> play </w:t>
+            </w:r>
+            <w:proofErr w:type="spellStart"/>
+            <w:r>
+              <w:rPr>
+                <w:rFonts w:ascii="Times New Roman" w:hAnsi="Times New Roman"/>
+                <w:lang w:val="en-US"/>
+              </w:rPr>
+              <w:t>tembakau</w:t>
+            </w:r>
+            <w:proofErr w:type="spellEnd"/>
           </w:p>
         </w:tc>
       </w:tr>
@@ -4735,324 +4193,6 @@
           </w:tcPr>
           <w:p>
             <w:pPr>
-              <w:pStyle w:val="ListParagraph"/>
-              <w:rPr>
-                <w:rFonts w:ascii="Times New Roman" w:hAnsi="Times New Roman"/>
-                <w:lang w:val="en-US"/>
-              </w:rPr>
-            </w:pPr>
-          </w:p>
-        </w:tc>
-        <w:tc>
-          <w:tcPr>
-            <w:tcW w:w="5285" w:type="dxa"/>
-            <w:shd w:val="clear" w:color="auto" w:fill="FFFFFF" w:themeFill="background1"/>
-          </w:tcPr>
-          <w:p>
-            <w:pPr>
-              <w:pStyle w:val="ListParagraph"/>
-              <w:numPr>
-                <w:ilvl w:val="0"/>
-                <w:numId w:val="7"/>
-              </w:numPr>
-              <w:rPr>
-                <w:rFonts w:ascii="Times New Roman" w:hAnsi="Times New Roman"/>
-                <w:lang w:val="en-US"/>
-              </w:rPr>
-            </w:pPr>
-            <w:proofErr w:type="spellStart"/>
-            <w:r>
-              <w:rPr>
-                <w:rFonts w:ascii="Times New Roman" w:hAnsi="Times New Roman"/>
-                <w:lang w:val="en-US"/>
-              </w:rPr>
-              <w:t>Menampilkan</w:t>
-            </w:r>
-            <w:proofErr w:type="spellEnd"/>
-            <w:r>
-              <w:rPr>
-                <w:rFonts w:ascii="Times New Roman" w:hAnsi="Times New Roman"/>
-                <w:lang w:val="en-US"/>
-              </w:rPr>
-              <w:t xml:space="preserve"> </w:t>
-            </w:r>
-            <w:proofErr w:type="spellStart"/>
-            <w:r>
-              <w:rPr>
-                <w:rFonts w:ascii="Times New Roman" w:hAnsi="Times New Roman"/>
-                <w:lang w:val="en-US"/>
-              </w:rPr>
-              <w:t>MainMenu</w:t>
-            </w:r>
-            <w:proofErr w:type="spellEnd"/>
-          </w:p>
-        </w:tc>
-      </w:tr>
-      <w:tr>
-        <w:trPr>
-          <w:trHeight w:val="276"/>
-        </w:trPr>
-        <w:tc>
-          <w:tcPr>
-            <w:tcW w:w="4075" w:type="dxa"/>
-            <w:shd w:val="clear" w:color="auto" w:fill="FFFFFF" w:themeFill="background1"/>
-          </w:tcPr>
-          <w:p>
-            <w:pPr>
-              <w:pStyle w:val="ListParagraph"/>
-              <w:numPr>
-                <w:ilvl w:val="0"/>
-                <w:numId w:val="7"/>
-              </w:numPr>
-              <w:rPr>
-                <w:rFonts w:ascii="Times New Roman" w:hAnsi="Times New Roman"/>
-                <w:lang w:val="en-US"/>
-              </w:rPr>
-            </w:pPr>
-            <w:proofErr w:type="spellStart"/>
-            <w:r>
-              <w:rPr>
-                <w:rFonts w:ascii="Times New Roman" w:hAnsi="Times New Roman"/>
-                <w:lang w:val="en-US"/>
-              </w:rPr>
-              <w:t>Klik</w:t>
-            </w:r>
-            <w:proofErr w:type="spellEnd"/>
-            <w:r>
-              <w:rPr>
-                <w:rFonts w:ascii="Times New Roman" w:hAnsi="Times New Roman"/>
-                <w:lang w:val="en-US"/>
-              </w:rPr>
-              <w:t xml:space="preserve"> Play</w:t>
-            </w:r>
-          </w:p>
-        </w:tc>
-        <w:tc>
-          <w:tcPr>
-            <w:tcW w:w="5285" w:type="dxa"/>
-            <w:shd w:val="clear" w:color="auto" w:fill="FFFFFF" w:themeFill="background1"/>
-          </w:tcPr>
-          <w:p>
-            <w:pPr>
-              <w:pStyle w:val="ListParagraph"/>
-              <w:rPr>
-                <w:rFonts w:ascii="Times New Roman" w:hAnsi="Times New Roman"/>
-                <w:lang w:val="en-US"/>
-              </w:rPr>
-            </w:pPr>
-          </w:p>
-        </w:tc>
-      </w:tr>
-      <w:tr>
-        <w:trPr>
-          <w:trHeight w:val="276"/>
-        </w:trPr>
-        <w:tc>
-          <w:tcPr>
-            <w:tcW w:w="4075" w:type="dxa"/>
-            <w:shd w:val="clear" w:color="auto" w:fill="FFFFFF" w:themeFill="background1"/>
-          </w:tcPr>
-          <w:p>
-            <w:pPr>
-              <w:pStyle w:val="ListParagraph"/>
-              <w:rPr>
-                <w:rFonts w:ascii="Times New Roman" w:hAnsi="Times New Roman"/>
-                <w:lang w:val="en-US"/>
-              </w:rPr>
-            </w:pPr>
-          </w:p>
-        </w:tc>
-        <w:tc>
-          <w:tcPr>
-            <w:tcW w:w="5285" w:type="dxa"/>
-            <w:shd w:val="clear" w:color="auto" w:fill="FFFFFF" w:themeFill="background1"/>
-          </w:tcPr>
-          <w:p>
-            <w:pPr>
-              <w:pStyle w:val="ListParagraph"/>
-              <w:numPr>
-                <w:ilvl w:val="0"/>
-                <w:numId w:val="7"/>
-              </w:numPr>
-              <w:rPr>
-                <w:rFonts w:ascii="Times New Roman" w:hAnsi="Times New Roman"/>
-                <w:lang w:val="en-US"/>
-              </w:rPr>
-            </w:pPr>
-            <w:proofErr w:type="spellStart"/>
-            <w:r>
-              <w:rPr>
-                <w:rFonts w:ascii="Times New Roman" w:hAnsi="Times New Roman"/>
-                <w:lang w:val="en-US"/>
-              </w:rPr>
-              <w:t>Menampilkan</w:t>
-            </w:r>
-            <w:proofErr w:type="spellEnd"/>
-            <w:r>
-              <w:rPr>
-                <w:rFonts w:ascii="Times New Roman" w:hAnsi="Times New Roman"/>
-                <w:lang w:val="en-US"/>
-              </w:rPr>
-              <w:t xml:space="preserve"> Map</w:t>
-            </w:r>
-          </w:p>
-        </w:tc>
-      </w:tr>
-      <w:tr>
-        <w:trPr>
-          <w:trHeight w:val="276"/>
-        </w:trPr>
-        <w:tc>
-          <w:tcPr>
-            <w:tcW w:w="4075" w:type="dxa"/>
-            <w:shd w:val="clear" w:color="auto" w:fill="FFFFFF" w:themeFill="background1"/>
-          </w:tcPr>
-          <w:p>
-            <w:pPr>
-              <w:pStyle w:val="ListParagraph"/>
-              <w:numPr>
-                <w:ilvl w:val="0"/>
-                <w:numId w:val="7"/>
-              </w:numPr>
-              <w:rPr>
-                <w:rFonts w:ascii="Times New Roman" w:hAnsi="Times New Roman"/>
-                <w:lang w:val="en-US"/>
-              </w:rPr>
-            </w:pPr>
-            <w:proofErr w:type="spellStart"/>
-            <w:r>
-              <w:rPr>
-                <w:rFonts w:ascii="Times New Roman" w:hAnsi="Times New Roman"/>
-                <w:lang w:val="en-US"/>
-              </w:rPr>
-              <w:t>Klik</w:t>
-            </w:r>
-            <w:proofErr w:type="spellEnd"/>
-            <w:r>
-              <w:rPr>
-                <w:rFonts w:ascii="Times New Roman" w:hAnsi="Times New Roman"/>
-                <w:lang w:val="en-US"/>
-              </w:rPr>
-              <w:t xml:space="preserve"> </w:t>
-            </w:r>
-            <w:proofErr w:type="spellStart"/>
-            <w:r>
-              <w:rPr>
-                <w:rFonts w:ascii="Times New Roman" w:hAnsi="Times New Roman"/>
-                <w:lang w:val="en-US"/>
-              </w:rPr>
-              <w:t>Tembakau</w:t>
-            </w:r>
-            <w:proofErr w:type="spellEnd"/>
-          </w:p>
-        </w:tc>
-        <w:tc>
-          <w:tcPr>
-            <w:tcW w:w="5285" w:type="dxa"/>
-            <w:shd w:val="clear" w:color="auto" w:fill="FFFFFF" w:themeFill="background1"/>
-          </w:tcPr>
-          <w:p>
-            <w:pPr>
-              <w:pStyle w:val="ListParagraph"/>
-              <w:rPr>
-                <w:rFonts w:ascii="Times New Roman" w:hAnsi="Times New Roman"/>
-                <w:lang w:val="en-US"/>
-              </w:rPr>
-            </w:pPr>
-          </w:p>
-        </w:tc>
-      </w:tr>
-      <w:tr>
-        <w:trPr>
-          <w:trHeight w:val="276"/>
-        </w:trPr>
-        <w:tc>
-          <w:tcPr>
-            <w:tcW w:w="4075" w:type="dxa"/>
-            <w:shd w:val="clear" w:color="auto" w:fill="FFFFFF" w:themeFill="background1"/>
-          </w:tcPr>
-          <w:p>
-            <w:pPr>
-              <w:pStyle w:val="ListParagraph"/>
-              <w:rPr>
-                <w:rFonts w:ascii="Times New Roman" w:hAnsi="Times New Roman"/>
-                <w:lang w:val="en-US"/>
-              </w:rPr>
-            </w:pPr>
-          </w:p>
-        </w:tc>
-        <w:tc>
-          <w:tcPr>
-            <w:tcW w:w="5285" w:type="dxa"/>
-            <w:shd w:val="clear" w:color="auto" w:fill="FFFFFF" w:themeFill="background1"/>
-          </w:tcPr>
-          <w:p>
-            <w:pPr>
-              <w:pStyle w:val="ListParagraph"/>
-              <w:numPr>
-                <w:ilvl w:val="0"/>
-                <w:numId w:val="7"/>
-              </w:numPr>
-              <w:rPr>
-                <w:rFonts w:ascii="Times New Roman" w:hAnsi="Times New Roman"/>
-                <w:lang w:val="en-US"/>
-              </w:rPr>
-            </w:pPr>
-            <w:proofErr w:type="spellStart"/>
-            <w:r>
-              <w:rPr>
-                <w:rFonts w:ascii="Times New Roman" w:hAnsi="Times New Roman"/>
-                <w:lang w:val="en-US"/>
-              </w:rPr>
-              <w:t>Menampilkan</w:t>
-            </w:r>
-            <w:proofErr w:type="spellEnd"/>
-            <w:r>
-              <w:rPr>
-                <w:rFonts w:ascii="Times New Roman" w:hAnsi="Times New Roman"/>
-                <w:lang w:val="en-US"/>
-              </w:rPr>
-              <w:t xml:space="preserve"> </w:t>
-            </w:r>
-            <w:proofErr w:type="spellStart"/>
-            <w:r>
-              <w:rPr>
-                <w:rFonts w:ascii="Times New Roman" w:hAnsi="Times New Roman"/>
-                <w:lang w:val="en-US"/>
-              </w:rPr>
-              <w:t>Tampilan</w:t>
-            </w:r>
-            <w:proofErr w:type="spellEnd"/>
-            <w:r>
-              <w:rPr>
-                <w:rFonts w:ascii="Times New Roman" w:hAnsi="Times New Roman"/>
-                <w:lang w:val="en-US"/>
-              </w:rPr>
-              <w:t xml:space="preserve"> play </w:t>
-            </w:r>
-            <w:proofErr w:type="spellStart"/>
-            <w:r>
-              <w:rPr>
-                <w:rFonts w:ascii="Times New Roman" w:hAnsi="Times New Roman"/>
-                <w:lang w:val="en-US"/>
-              </w:rPr>
-              <w:t>tembakau</w:t>
-            </w:r>
-            <w:proofErr w:type="spellEnd"/>
-          </w:p>
-        </w:tc>
-      </w:tr>
-      <w:tr>
-        <w:trPr>
-          <w:trHeight w:val="276"/>
-        </w:trPr>
-        <w:tc>
-          <w:tcPr>
-            <w:tcW w:w="4075" w:type="dxa"/>
-            <w:shd w:val="clear" w:color="auto" w:fill="FFFFFF" w:themeFill="background1"/>
-          </w:tcPr>
-          <w:p>
-            <w:pPr>
               <w:rPr>
                 <w:rFonts w:ascii="Times New Roman" w:hAnsi="Times New Roman" w:cs="Times New Roman"/>
                 <w:lang w:val="id-ID"/>
@@ -5501,7 +4641,14 @@
                 <w:rFonts w:ascii="Times New Roman" w:hAnsi="Times New Roman"/>
                 <w:lang w:val="en-US"/>
               </w:rPr>
-              <w:t xml:space="preserve">13.  </w:t>
+              <w:t>8</w:t>
+            </w:r>
+            <w:r>
+              <w:rPr>
+                <w:rFonts w:ascii="Times New Roman" w:hAnsi="Times New Roman"/>
+                <w:lang w:val="en-US"/>
+              </w:rPr>
+              <w:t xml:space="preserve">.  </w:t>
             </w:r>
             <w:proofErr w:type="spellStart"/>
             <w:r>
@@ -5606,7 +4753,14 @@
                 <w:rFonts w:ascii="Times New Roman" w:hAnsi="Times New Roman"/>
                 <w:lang w:val="en-US"/>
               </w:rPr>
-              <w:t xml:space="preserve">14.  </w:t>
+              <w:t>9</w:t>
+            </w:r>
+            <w:r>
+              <w:rPr>
+                <w:rFonts w:ascii="Times New Roman" w:hAnsi="Times New Roman"/>
+                <w:lang w:val="en-US"/>
+              </w:rPr>
+              <w:t xml:space="preserve">.  </w:t>
             </w:r>
             <w:proofErr w:type="spellStart"/>
             <w:r>
